--- a/Tiny PL _ Language description_.docx
+++ b/Tiny PL _ Language description_.docx
@@ -26,14 +26,7 @@
           <w:sz w:val="28"/>
           <w:szCs w:val="28"/>
         </w:rPr>
-        <w:t>A program in TINY consists of a set of functions (any number of functions and ends with a main function), each function is a sequence of statements including (declaration, assignment, write, read, if, repeat, function, comment, …) each statement consists o</w:t>
-      </w:r>
-      <w:r>
-        <w:rPr>
-          <w:sz w:val="28"/>
-          <w:szCs w:val="28"/>
-        </w:rPr>
-        <w:t>f (number, string, identifier, expression, condition, …).</w:t>
+        <w:t>A program in TINY consists of a set of functions (any number of functions and ends with a main function), each function is a sequence of statements including (declaration, assignment, write, read, if, repeat, function, comment, …) each statement consists of (number, string, identifier, expression, condition, …).</w:t>
       </w:r>
     </w:p>
     <w:p>
@@ -376,27 +369,7 @@
           <w:sz w:val="29"/>
           <w:szCs w:val="29"/>
         </w:rPr>
-        <w:t>starts with letter then any combination of letters and digits. (</w:t>
-      </w:r>
-      <w:proofErr w:type="gramStart"/>
-      <w:r>
-        <w:rPr>
-          <w:rFonts w:ascii="Helvetica Neue" w:eastAsia="Helvetica Neue" w:hAnsi="Helvetica Neue" w:cs="Helvetica Neue"/>
-          <w:color w:val="000000"/>
-          <w:sz w:val="29"/>
-          <w:szCs w:val="29"/>
-        </w:rPr>
-        <w:t>e.g.</w:t>
-      </w:r>
-      <w:proofErr w:type="gramEnd"/>
-      <w:r>
-        <w:rPr>
-          <w:rFonts w:ascii="Helvetica Neue" w:eastAsia="Helvetica Neue" w:hAnsi="Helvetica Neue" w:cs="Helvetica Neue"/>
-          <w:color w:val="000000"/>
-          <w:sz w:val="29"/>
-          <w:szCs w:val="29"/>
-        </w:rPr>
-        <w:t xml:space="preserve"> x | </w:t>
+        <w:t xml:space="preserve">starts with letter then any combination of letters and digits. (e.g. x | </w:t>
       </w:r>
       <w:proofErr w:type="spellStart"/>
       <w:r>
@@ -468,30 +441,9 @@
           <w:sz w:val="29"/>
           <w:szCs w:val="29"/>
         </w:rPr>
-        <w:t>starts with Identifier then left bracket “</w:t>
-      </w:r>
-      <w:proofErr w:type="gramStart"/>
-      <w:r>
-        <w:rPr>
-          <w:rFonts w:ascii="Helvetica Neue" w:eastAsia="Helvetica Neue" w:hAnsi="Helvetica Neue" w:cs="Helvetica Neue"/>
-          <w:color w:val="000000"/>
-          <w:sz w:val="29"/>
-          <w:szCs w:val="29"/>
-        </w:rPr>
-        <w:t>(“ followed</w:t>
-      </w:r>
-      <w:proofErr w:type="gramEnd"/>
-      <w:r>
-        <w:rPr>
-          <w:rFonts w:ascii="Helvetica Neue" w:eastAsia="Helvetica Neue" w:hAnsi="Helvetica Neue" w:cs="Helvetica Neue"/>
-          <w:color w:val="000000"/>
-          <w:sz w:val="29"/>
-          <w:szCs w:val="29"/>
-        </w:rPr>
-        <w:t xml:space="preserve"> by zero or more Identifier separated by “,” and ends with right bracket “)”. (e.g. sum(</w:t>
+        <w:t>starts with Identifier then left bracket “(“ followed by zero or more Identifier separated by “,” and ends with right bracket “)”. (e.g. sum(</w:t>
       </w:r>
       <w:proofErr w:type="spellStart"/>
-      <w:proofErr w:type="gramStart"/>
       <w:r>
         <w:rPr>
           <w:rFonts w:ascii="Helvetica Neue" w:eastAsia="Helvetica Neue" w:hAnsi="Helvetica Neue" w:cs="Helvetica Neue"/>
@@ -502,7 +454,6 @@
         <w:t>a,b</w:t>
       </w:r>
       <w:proofErr w:type="spellEnd"/>
-      <w:proofErr w:type="gramEnd"/>
       <w:r>
         <w:rPr>
           <w:rFonts w:ascii="Helvetica Neue" w:eastAsia="Helvetica Neue" w:hAnsi="Helvetica Neue" w:cs="Helvetica Neue"/>
@@ -560,19 +511,9 @@
           <w:sz w:val="29"/>
           <w:szCs w:val="29"/>
         </w:rPr>
-        <w:t>maybe Number or Identifier or function call. (e.g. 441 | v</w:t>
-      </w:r>
-      <w:r>
-        <w:rPr>
-          <w:rFonts w:ascii="Helvetica Neue" w:eastAsia="Helvetica Neue" w:hAnsi="Helvetica Neue" w:cs="Helvetica Neue"/>
-          <w:color w:val="000000"/>
-          <w:sz w:val="29"/>
-          <w:szCs w:val="29"/>
-        </w:rPr>
-        <w:t>ar1 | sum(</w:t>
+        <w:t>maybe Number or Identifier or function call. (e.g. 441 | var1 | sum(</w:t>
       </w:r>
       <w:proofErr w:type="spellStart"/>
-      <w:proofErr w:type="gramStart"/>
       <w:r>
         <w:rPr>
           <w:rFonts w:ascii="Helvetica Neue" w:eastAsia="Helvetica Neue" w:hAnsi="Helvetica Neue" w:cs="Helvetica Neue"/>
@@ -583,7 +524,6 @@
         <w:t>a,b</w:t>
       </w:r>
       <w:proofErr w:type="spellEnd"/>
-      <w:proofErr w:type="gramEnd"/>
       <w:r>
         <w:rPr>
           <w:rFonts w:ascii="Helvetica Neue" w:eastAsia="Helvetica Neue" w:hAnsi="Helvetica Neue" w:cs="Helvetica Neue"/>
@@ -643,19 +583,8 @@
           <w:sz w:val="29"/>
           <w:szCs w:val="29"/>
         </w:rPr>
-        <w:t xml:space="preserve">any arithmetic operation (+ | - | * | </w:t>
-      </w:r>
-      <w:proofErr w:type="gramStart"/>
-      <w:r>
-        <w:rPr>
-          <w:rFonts w:ascii="Helvetica Neue" w:eastAsia="Helvetica Neue" w:hAnsi="Helvetica Neue" w:cs="Helvetica Neue"/>
-          <w:color w:val="000000"/>
-          <w:sz w:val="29"/>
-          <w:szCs w:val="29"/>
-        </w:rPr>
-        <w:t>/ )</w:t>
-      </w:r>
-      <w:proofErr w:type="gramEnd"/>
+        <w:t>any arithmetic operation (+ | - | * | / )</w:t>
+      </w:r>
     </w:p>
     <w:p>
       <w:pPr>
@@ -695,27 +624,7 @@
           <w:sz w:val="29"/>
           <w:szCs w:val="29"/>
         </w:rPr>
-        <w:t xml:space="preserve"> starts with Term or left bracket “</w:t>
-      </w:r>
-      <w:proofErr w:type="gramStart"/>
-      <w:r>
-        <w:rPr>
-          <w:rFonts w:ascii="Helvetica Neue" w:eastAsia="Helvetica Neue" w:hAnsi="Helvetica Neue" w:cs="Helvetica Neue"/>
-          <w:color w:val="000000"/>
-          <w:sz w:val="29"/>
-          <w:szCs w:val="29"/>
-        </w:rPr>
-        <w:t>(“ followed</w:t>
-      </w:r>
-      <w:proofErr w:type="gramEnd"/>
-      <w:r>
-        <w:rPr>
-          <w:rFonts w:ascii="Helvetica Neue" w:eastAsia="Helvetica Neue" w:hAnsi="Helvetica Neue" w:cs="Helvetica Neue"/>
-          <w:color w:val="000000"/>
-          <w:sz w:val="29"/>
-          <w:szCs w:val="29"/>
-        </w:rPr>
-        <w:t xml:space="preserve"> by one or more </w:t>
+        <w:t xml:space="preserve"> starts with Term or left bracket “(“ followed by one or more </w:t>
       </w:r>
       <w:proofErr w:type="spellStart"/>
       <w:r>
@@ -735,36 +644,7 @@
           <w:sz w:val="29"/>
           <w:szCs w:val="29"/>
         </w:rPr>
-        <w:t xml:space="preserve"> and Term. with right bracket “)” for each left bracket (e.g. 3+5 | x +1 | (2+</w:t>
-      </w:r>
-      <w:proofErr w:type="gramStart"/>
-      <w:r>
-        <w:rPr>
-          <w:rFonts w:ascii="Helvetica Neue" w:eastAsia="Helvetica Neue" w:hAnsi="Helvetica Neue" w:cs="Helvetica Neue"/>
-          <w:color w:val="000000"/>
-          <w:sz w:val="29"/>
-          <w:szCs w:val="29"/>
-        </w:rPr>
-        <w:t>3)*</w:t>
-      </w:r>
-      <w:proofErr w:type="gramEnd"/>
-      <w:r>
-        <w:rPr>
-          <w:rFonts w:ascii="Helvetica Neue" w:eastAsia="Helvetica Neue" w:hAnsi="Helvetica Neue" w:cs="Helvetica Neue"/>
-          <w:color w:val="000000"/>
-          <w:sz w:val="29"/>
-          <w:szCs w:val="29"/>
-        </w:rPr>
-        <w:t>10</w:t>
-      </w:r>
-      <w:r>
-        <w:rPr>
-          <w:rFonts w:ascii="Helvetica Neue" w:eastAsia="Helvetica Neue" w:hAnsi="Helvetica Neue" w:cs="Helvetica Neue"/>
-          <w:color w:val="000000"/>
-          <w:sz w:val="29"/>
-          <w:szCs w:val="29"/>
-        </w:rPr>
-        <w:t xml:space="preserve"> | …)</w:t>
+        <w:t xml:space="preserve"> and Term. with right bracket “)” for each left bracket (e.g. 3+5 | x +1 | (2+3)*10 | …)</w:t>
       </w:r>
     </w:p>
     <w:p>
@@ -796,7 +676,6 @@
           <w:sz w:val="29"/>
           <w:szCs w:val="29"/>
         </w:rPr>
-        <w:lastRenderedPageBreak/>
         <w:t>Expression:</w:t>
       </w:r>
       <w:r>
@@ -806,27 +685,7 @@
           <w:sz w:val="29"/>
           <w:szCs w:val="29"/>
         </w:rPr>
-        <w:t xml:space="preserve"> may be a String, Term or Equation (</w:t>
-      </w:r>
-      <w:proofErr w:type="gramStart"/>
-      <w:r>
-        <w:rPr>
-          <w:rFonts w:ascii="Helvetica Neue" w:eastAsia="Helvetica Neue" w:hAnsi="Helvetica Neue" w:cs="Helvetica Neue"/>
-          <w:color w:val="000000"/>
-          <w:sz w:val="29"/>
-          <w:szCs w:val="29"/>
-        </w:rPr>
-        <w:t>e.g.</w:t>
-      </w:r>
-      <w:proofErr w:type="gramEnd"/>
-      <w:r>
-        <w:rPr>
-          <w:rFonts w:ascii="Helvetica Neue" w:eastAsia="Helvetica Neue" w:hAnsi="Helvetica Neue" w:cs="Helvetica Neue"/>
-          <w:color w:val="000000"/>
-          <w:sz w:val="29"/>
-          <w:szCs w:val="29"/>
-        </w:rPr>
-        <w:t xml:space="preserve"> “hi” | counter | 404 | 2+3 | …)</w:t>
+        <w:t xml:space="preserve"> may be a String, Term or Equation (e.g. “hi” | counter | 404 | 2+3 | …)</w:t>
       </w:r>
     </w:p>
     <w:p>
@@ -859,6 +718,7 @@
           <w:sz w:val="29"/>
           <w:szCs w:val="29"/>
         </w:rPr>
+        <w:lastRenderedPageBreak/>
         <w:t>Assignment_Statement</w:t>
       </w:r>
       <w:proofErr w:type="spellEnd"/>
@@ -878,27 +738,7 @@
           <w:sz w:val="29"/>
           <w:szCs w:val="29"/>
         </w:rPr>
-        <w:t xml:space="preserve">starts with Identifier then assignment operator </w:t>
-      </w:r>
-      <w:proofErr w:type="gramStart"/>
-      <w:r>
-        <w:rPr>
-          <w:rFonts w:ascii="Helvetica Neue" w:eastAsia="Helvetica Neue" w:hAnsi="Helvetica Neue" w:cs="Helvetica Neue"/>
-          <w:color w:val="000000"/>
-          <w:sz w:val="29"/>
-          <w:szCs w:val="29"/>
-        </w:rPr>
-        <w:t>“:=</w:t>
-      </w:r>
-      <w:proofErr w:type="gramEnd"/>
-      <w:r>
-        <w:rPr>
-          <w:rFonts w:ascii="Helvetica Neue" w:eastAsia="Helvetica Neue" w:hAnsi="Helvetica Neue" w:cs="Helvetica Neue"/>
-          <w:color w:val="000000"/>
-          <w:sz w:val="29"/>
-          <w:szCs w:val="29"/>
-        </w:rPr>
-        <w:t>” followed by Expression (e.g. x := 1 | y:= 2+3 | z := 2+3*2+(2-3)/1 | …)</w:t>
+        <w:t>starts with Identifier then assignment operator “:=” followed by Expression (e.g. x := 1 | y:= 2+3 | z := 2+3*2+(2-3)/1 | …)</w:t>
       </w:r>
     </w:p>
     <w:p>
@@ -972,17 +812,7 @@
           <w:sz w:val="29"/>
           <w:szCs w:val="29"/>
         </w:rPr>
-        <w:t>Declaration_</w:t>
-      </w:r>
-      <w:proofErr w:type="gramStart"/>
-      <w:r>
-        <w:rPr>
-          <w:rFonts w:ascii="Helvetica Neue" w:eastAsia="Helvetica Neue" w:hAnsi="Helvetica Neue" w:cs="Helvetica Neue"/>
-          <w:color w:val="4472C4"/>
-          <w:sz w:val="29"/>
-          <w:szCs w:val="29"/>
-        </w:rPr>
-        <w:t>Statement</w:t>
+        <w:t>Declaration_Statement</w:t>
       </w:r>
       <w:proofErr w:type="spellEnd"/>
       <w:r>
@@ -992,55 +822,16 @@
           <w:sz w:val="29"/>
           <w:szCs w:val="29"/>
         </w:rPr>
-        <w:t>:</w:t>
-      </w:r>
-      <w:proofErr w:type="gramEnd"/>
-      <w:r>
-        <w:rPr>
-          <w:rFonts w:ascii="Helvetica Neue" w:eastAsia="Helvetica Neue" w:hAnsi="Helvetica Neue" w:cs="Helvetica Neue"/>
-          <w:color w:val="4472C4"/>
-          <w:sz w:val="29"/>
-          <w:szCs w:val="29"/>
-        </w:rPr>
-        <w:t xml:space="preserve"> </w:t>
-      </w:r>
-      <w:r>
-        <w:rPr>
-          <w:rFonts w:ascii="Helvetica Neue" w:eastAsia="Helvetica Neue" w:hAnsi="Helvetica Neue" w:cs="Helvetica Neue"/>
-          <w:color w:val="000000"/>
-          <w:sz w:val="29"/>
-          <w:szCs w:val="29"/>
-        </w:rPr>
-        <w:t>starts with Datatype then one or more identifiers (a</w:t>
-      </w:r>
-      <w:r>
-        <w:rPr>
-          <w:rFonts w:ascii="Helvetica Neue" w:eastAsia="Helvetica Neue" w:hAnsi="Helvetica Neue" w:cs="Helvetica Neue"/>
-          <w:color w:val="000000"/>
-          <w:sz w:val="29"/>
-          <w:szCs w:val="29"/>
-        </w:rPr>
-        <w:t>ssignment statement might exist) separated by coma and ends with semi-colon. (e.g. int x; | float x</w:t>
-      </w:r>
-      <w:proofErr w:type="gramStart"/>
-      <w:r>
-        <w:rPr>
-          <w:rFonts w:ascii="Helvetica Neue" w:eastAsia="Helvetica Neue" w:hAnsi="Helvetica Neue" w:cs="Helvetica Neue"/>
-          <w:color w:val="000000"/>
-          <w:sz w:val="29"/>
-          <w:szCs w:val="29"/>
-        </w:rPr>
-        <w:t>1,x</w:t>
-      </w:r>
-      <w:proofErr w:type="gramEnd"/>
-      <w:r>
-        <w:rPr>
-          <w:rFonts w:ascii="Helvetica Neue" w:eastAsia="Helvetica Neue" w:hAnsi="Helvetica Neue" w:cs="Helvetica Neue"/>
-          <w:color w:val="000000"/>
-          <w:sz w:val="29"/>
-          <w:szCs w:val="29"/>
-        </w:rPr>
-        <w:t>2:=1,xy:=3; | …)</w:t>
+        <w:t xml:space="preserve">: </w:t>
+      </w:r>
+      <w:r>
+        <w:rPr>
+          <w:rFonts w:ascii="Helvetica Neue" w:eastAsia="Helvetica Neue" w:hAnsi="Helvetica Neue" w:cs="Helvetica Neue"/>
+          <w:color w:val="000000"/>
+          <w:sz w:val="29"/>
+          <w:szCs w:val="29"/>
+        </w:rPr>
+        <w:t>starts with Datatype then one or more identifiers (assignment statement might exist) separated by coma and ends with semi-colon. (e.g. int x; | float x1,x2:=1,xy:=3; | …)</w:t>
       </w:r>
     </w:p>
     <w:p>
@@ -1073,17 +864,7 @@
           <w:sz w:val="29"/>
           <w:szCs w:val="29"/>
         </w:rPr>
-        <w:t>Write_</w:t>
-      </w:r>
-      <w:proofErr w:type="gramStart"/>
-      <w:r>
-        <w:rPr>
-          <w:rFonts w:ascii="Helvetica Neue" w:eastAsia="Helvetica Neue" w:hAnsi="Helvetica Neue" w:cs="Helvetica Neue"/>
-          <w:color w:val="4472C4"/>
-          <w:sz w:val="29"/>
-          <w:szCs w:val="29"/>
-        </w:rPr>
-        <w:t>Statement</w:t>
+        <w:t>Write_Statement</w:t>
       </w:r>
       <w:proofErr w:type="spellEnd"/>
       <w:r>
@@ -1095,7 +876,6 @@
         </w:rPr>
         <w:t>:</w:t>
       </w:r>
-      <w:proofErr w:type="gramEnd"/>
       <w:r>
         <w:rPr>
           <w:rFonts w:ascii="Helvetica Neue" w:eastAsia="Helvetica Neue" w:hAnsi="Helvetica Neue" w:cs="Helvetica Neue"/>
@@ -1123,16 +903,7 @@
           <w:sz w:val="29"/>
           <w:szCs w:val="29"/>
         </w:rPr>
-        <w:t xml:space="preserve"> and ends with semi-colon (e.g. write x; | write 5</w:t>
-      </w:r>
-      <w:r>
-        <w:rPr>
-          <w:rFonts w:ascii="Helvetica Neue" w:eastAsia="Helvetica Neue" w:hAnsi="Helvetica Neue" w:cs="Helvetica Neue"/>
-          <w:color w:val="000000"/>
-          <w:sz w:val="29"/>
-          <w:szCs w:val="29"/>
-        </w:rPr>
-        <w:t>; | write 3+5; | write “Hello World”; | …)</w:t>
+        <w:t xml:space="preserve"> and ends with semi-colon (e.g. write x; | write 5; | write 3+5; | write “Hello World”; | …)</w:t>
       </w:r>
     </w:p>
     <w:p>
@@ -1165,17 +936,7 @@
           <w:sz w:val="29"/>
           <w:szCs w:val="29"/>
         </w:rPr>
-        <w:t>Read_</w:t>
-      </w:r>
-      <w:proofErr w:type="gramStart"/>
-      <w:r>
-        <w:rPr>
-          <w:rFonts w:ascii="Helvetica Neue" w:eastAsia="Helvetica Neue" w:hAnsi="Helvetica Neue" w:cs="Helvetica Neue"/>
-          <w:color w:val="4472C4"/>
-          <w:sz w:val="29"/>
-          <w:szCs w:val="29"/>
-        </w:rPr>
-        <w:t>Statement</w:t>
+        <w:t>Read_Statement</w:t>
       </w:r>
       <w:proofErr w:type="spellEnd"/>
       <w:r>
@@ -1185,17 +946,7 @@
           <w:sz w:val="29"/>
           <w:szCs w:val="29"/>
         </w:rPr>
-        <w:t>:</w:t>
-      </w:r>
-      <w:proofErr w:type="gramEnd"/>
-      <w:r>
-        <w:rPr>
-          <w:rFonts w:ascii="Helvetica Neue" w:eastAsia="Helvetica Neue" w:hAnsi="Helvetica Neue" w:cs="Helvetica Neue"/>
-          <w:color w:val="4472C4"/>
-          <w:sz w:val="29"/>
-          <w:szCs w:val="29"/>
-        </w:rPr>
-        <w:t xml:space="preserve"> </w:t>
+        <w:t xml:space="preserve">: </w:t>
       </w:r>
       <w:r>
         <w:rPr>
@@ -1237,17 +988,7 @@
           <w:sz w:val="29"/>
           <w:szCs w:val="29"/>
         </w:rPr>
-        <w:t>Return_</w:t>
-      </w:r>
-      <w:proofErr w:type="gramStart"/>
-      <w:r>
-        <w:rPr>
-          <w:rFonts w:ascii="Helvetica Neue" w:eastAsia="Helvetica Neue" w:hAnsi="Helvetica Neue" w:cs="Helvetica Neue"/>
-          <w:color w:val="4472C4"/>
-          <w:sz w:val="29"/>
-          <w:szCs w:val="29"/>
-        </w:rPr>
-        <w:t>Statement</w:t>
+        <w:t>Return_Statement</w:t>
       </w:r>
       <w:proofErr w:type="spellEnd"/>
       <w:r>
@@ -1257,35 +998,16 @@
           <w:sz w:val="29"/>
           <w:szCs w:val="29"/>
         </w:rPr>
-        <w:t>:</w:t>
-      </w:r>
-      <w:proofErr w:type="gramEnd"/>
-      <w:r>
-        <w:rPr>
-          <w:rFonts w:ascii="Helvetica Neue" w:eastAsia="Helvetica Neue" w:hAnsi="Helvetica Neue" w:cs="Helvetica Neue"/>
-          <w:color w:val="4472C4"/>
-          <w:sz w:val="29"/>
-          <w:szCs w:val="29"/>
-        </w:rPr>
-        <w:t xml:space="preserve"> </w:t>
-      </w:r>
-      <w:r>
-        <w:rPr>
-          <w:rFonts w:ascii="Helvetica Neue" w:eastAsia="Helvetica Neue" w:hAnsi="Helvetica Neue" w:cs="Helvetica Neue"/>
-          <w:color w:val="000000"/>
-          <w:sz w:val="29"/>
-          <w:szCs w:val="29"/>
-        </w:rPr>
-        <w:t>starts with reserved keyword “return” followed by Expression then ends wi</w:t>
-      </w:r>
-      <w:r>
-        <w:rPr>
-          <w:rFonts w:ascii="Helvetica Neue" w:eastAsia="Helvetica Neue" w:hAnsi="Helvetica Neue" w:cs="Helvetica Neue"/>
-          <w:color w:val="000000"/>
-          <w:sz w:val="29"/>
-          <w:szCs w:val="29"/>
-        </w:rPr>
-        <w:t xml:space="preserve">th semi-colon (e.g. return </w:t>
+        <w:t xml:space="preserve">: </w:t>
+      </w:r>
+      <w:r>
+        <w:rPr>
+          <w:rFonts w:ascii="Helvetica Neue" w:eastAsia="Helvetica Neue" w:hAnsi="Helvetica Neue" w:cs="Helvetica Neue"/>
+          <w:color w:val="000000"/>
+          <w:sz w:val="29"/>
+          <w:szCs w:val="29"/>
+        </w:rPr>
+        <w:t xml:space="preserve">starts with reserved keyword “return” followed by Expression then ends with semi-colon (e.g. return </w:t>
       </w:r>
       <w:proofErr w:type="spellStart"/>
       <w:r>
@@ -1350,25 +1072,14 @@
         </w:rPr>
         <w:t xml:space="preserve">: </w:t>
       </w:r>
-      <w:proofErr w:type="gramStart"/>
-      <w:r>
-        <w:rPr>
-          <w:rFonts w:ascii="Helvetica Neue" w:eastAsia="Helvetica Neue" w:hAnsi="Helvetica Neue" w:cs="Helvetica Neue"/>
-          <w:color w:val="000000"/>
-          <w:sz w:val="29"/>
-          <w:szCs w:val="29"/>
-        </w:rPr>
-        <w:t>( less</w:t>
-      </w:r>
-      <w:proofErr w:type="gramEnd"/>
-      <w:r>
-        <w:rPr>
-          <w:rFonts w:ascii="Helvetica Neue" w:eastAsia="Helvetica Neue" w:hAnsi="Helvetica Neue" w:cs="Helvetica Neue"/>
-          <w:color w:val="000000"/>
-          <w:sz w:val="29"/>
-          <w:szCs w:val="29"/>
-        </w:rPr>
-        <w:t xml:space="preserve"> than “&lt;” | greater than “&gt;” | is equal “=” | not equal “&lt;&gt;”)</w:t>
+      <w:r>
+        <w:rPr>
+          <w:rFonts w:ascii="Helvetica Neue" w:eastAsia="Helvetica Neue" w:hAnsi="Helvetica Neue" w:cs="Helvetica Neue"/>
+          <w:color w:val="000000"/>
+          <w:sz w:val="29"/>
+          <w:szCs w:val="29"/>
+        </w:rPr>
+        <w:t>( less than “&lt;” | greater than “&gt;” | is equal “=” | not equal “&lt;&gt;”)</w:t>
       </w:r>
     </w:p>
     <w:p>
@@ -1429,27 +1140,7 @@
           <w:sz w:val="29"/>
           <w:szCs w:val="29"/>
         </w:rPr>
-        <w:t xml:space="preserve"> then Term (</w:t>
-      </w:r>
-      <w:proofErr w:type="gramStart"/>
-      <w:r>
-        <w:rPr>
-          <w:rFonts w:ascii="Helvetica Neue" w:eastAsia="Helvetica Neue" w:hAnsi="Helvetica Neue" w:cs="Helvetica Neue"/>
-          <w:color w:val="000000"/>
-          <w:sz w:val="29"/>
-          <w:szCs w:val="29"/>
-        </w:rPr>
-        <w:t>e.g.</w:t>
-      </w:r>
-      <w:proofErr w:type="gramEnd"/>
-      <w:r>
-        <w:rPr>
-          <w:rFonts w:ascii="Helvetica Neue" w:eastAsia="Helvetica Neue" w:hAnsi="Helvetica Neue" w:cs="Helvetica Neue"/>
-          <w:color w:val="000000"/>
-          <w:sz w:val="29"/>
-          <w:szCs w:val="29"/>
-        </w:rPr>
-        <w:t xml:space="preserve"> z1 &lt;&gt; 10)</w:t>
+        <w:t xml:space="preserve"> then Term (e.g. z1 &lt;&gt; 10)</w:t>
       </w:r>
     </w:p>
     <w:p>
@@ -1501,16 +1192,7 @@
           <w:sz w:val="29"/>
           <w:szCs w:val="29"/>
         </w:rPr>
-        <w:t>AN</w:t>
-      </w:r>
-      <w:r>
-        <w:rPr>
-          <w:rFonts w:ascii="Helvetica Neue" w:eastAsia="Helvetica Neue" w:hAnsi="Helvetica Neue" w:cs="Helvetica Neue"/>
-          <w:color w:val="000000"/>
-          <w:sz w:val="29"/>
-          <w:szCs w:val="29"/>
-        </w:rPr>
-        <w:t>D operator “&amp;&amp;” and OR operator “||”</w:t>
+        <w:t>AND operator “&amp;&amp;” and OR operator “||”</w:t>
       </w:r>
     </w:p>
     <w:p>
@@ -1582,27 +1264,7 @@
           <w:sz w:val="29"/>
           <w:szCs w:val="29"/>
         </w:rPr>
-        <w:t xml:space="preserve"> and </w:t>
-      </w:r>
-      <w:proofErr w:type="gramStart"/>
-      <w:r>
-        <w:rPr>
-          <w:rFonts w:ascii="Helvetica Neue" w:eastAsia="Helvetica Neue" w:hAnsi="Helvetica Neue" w:cs="Helvetica Neue"/>
-          <w:color w:val="000000"/>
-          <w:sz w:val="29"/>
-          <w:szCs w:val="29"/>
-        </w:rPr>
-        <w:t>Condition  (</w:t>
-      </w:r>
-      <w:proofErr w:type="gramEnd"/>
-      <w:r>
-        <w:rPr>
-          <w:rFonts w:ascii="Helvetica Neue" w:eastAsia="Helvetica Neue" w:hAnsi="Helvetica Neue" w:cs="Helvetica Neue"/>
-          <w:color w:val="000000"/>
-          <w:sz w:val="29"/>
-          <w:szCs w:val="29"/>
-        </w:rPr>
-        <w:t>e.g. x &lt; 5 &amp;&amp; x &gt; 1)</w:t>
+        <w:t xml:space="preserve"> and Condition  (e.g. x &lt; 5 &amp;&amp; x &gt; 1)</w:t>
       </w:r>
     </w:p>
     <w:p>
@@ -1635,17 +1297,7 @@
           <w:sz w:val="29"/>
           <w:szCs w:val="29"/>
         </w:rPr>
-        <w:t>If_</w:t>
-      </w:r>
-      <w:proofErr w:type="gramStart"/>
-      <w:r>
-        <w:rPr>
-          <w:rFonts w:ascii="Helvetica Neue" w:eastAsia="Helvetica Neue" w:hAnsi="Helvetica Neue" w:cs="Helvetica Neue"/>
-          <w:color w:val="4472C4"/>
-          <w:sz w:val="29"/>
-          <w:szCs w:val="29"/>
-        </w:rPr>
-        <w:t>Statement</w:t>
+        <w:t>If_Statement</w:t>
       </w:r>
       <w:proofErr w:type="spellEnd"/>
       <w:r>
@@ -1657,7 +1309,6 @@
         </w:rPr>
         <w:t>:</w:t>
       </w:r>
-      <w:proofErr w:type="gramEnd"/>
       <w:r>
         <w:rPr>
           <w:rFonts w:ascii="Helvetica Neue" w:eastAsia="Helvetica Neue" w:hAnsi="Helvetica Neue" w:cs="Helvetica Neue"/>
@@ -1685,16 +1336,7 @@
           <w:sz w:val="29"/>
           <w:szCs w:val="29"/>
         </w:rPr>
-        <w:t xml:space="preserve"> then reserved keyword “then” followed by set of Statements (i.e. any type o</w:t>
-      </w:r>
-      <w:r>
-        <w:rPr>
-          <w:rFonts w:ascii="Helvetica Neue" w:eastAsia="Helvetica Neue" w:hAnsi="Helvetica Neue" w:cs="Helvetica Neue"/>
-          <w:color w:val="000000"/>
-          <w:sz w:val="29"/>
-          <w:szCs w:val="29"/>
-        </w:rPr>
-        <w:t xml:space="preserve">f statement: write, read, assignment, declaration, …) then </w:t>
+        <w:t xml:space="preserve"> then reserved keyword “then” followed by set of Statements (i.e. any type of statement: write, read, assignment, declaration, …) then </w:t>
       </w:r>
       <w:proofErr w:type="spellStart"/>
       <w:r>
@@ -1767,7 +1409,6 @@
           <w:sz w:val="29"/>
           <w:szCs w:val="29"/>
         </w:rPr>
-        <w:lastRenderedPageBreak/>
         <w:t>Else_If_Statement</w:t>
       </w:r>
       <w:proofErr w:type="spellEnd"/>
@@ -1820,17 +1461,7 @@
           <w:sz w:val="29"/>
           <w:szCs w:val="29"/>
         </w:rPr>
-        <w:t>Else_</w:t>
-      </w:r>
-      <w:proofErr w:type="gramStart"/>
-      <w:r>
-        <w:rPr>
-          <w:rFonts w:ascii="Helvetica Neue" w:eastAsia="Helvetica Neue" w:hAnsi="Helvetica Neue" w:cs="Helvetica Neue"/>
-          <w:color w:val="4472C4"/>
-          <w:sz w:val="29"/>
-          <w:szCs w:val="29"/>
-        </w:rPr>
-        <w:t>Statement</w:t>
+        <w:t>Else_Statement</w:t>
       </w:r>
       <w:proofErr w:type="spellEnd"/>
       <w:r>
@@ -1840,35 +1471,16 @@
           <w:sz w:val="29"/>
           <w:szCs w:val="29"/>
         </w:rPr>
-        <w:t>:</w:t>
-      </w:r>
-      <w:proofErr w:type="gramEnd"/>
-      <w:r>
-        <w:rPr>
-          <w:rFonts w:ascii="Helvetica Neue" w:eastAsia="Helvetica Neue" w:hAnsi="Helvetica Neue" w:cs="Helvetica Neue"/>
-          <w:color w:val="4472C4"/>
-          <w:sz w:val="29"/>
-          <w:szCs w:val="29"/>
-        </w:rPr>
-        <w:t xml:space="preserve"> </w:t>
-      </w:r>
-      <w:r>
-        <w:rPr>
-          <w:rFonts w:ascii="Helvetica Neue" w:eastAsia="Helvetica Neue" w:hAnsi="Helvetica Neue" w:cs="Helvetica Neue"/>
-          <w:color w:val="000000"/>
-          <w:sz w:val="29"/>
-          <w:szCs w:val="29"/>
-        </w:rPr>
-        <w:t>starts with reserved keyword “else” fol</w:t>
-      </w:r>
-      <w:r>
-        <w:rPr>
-          <w:rFonts w:ascii="Helvetica Neue" w:eastAsia="Helvetica Neue" w:hAnsi="Helvetica Neue" w:cs="Helvetica Neue"/>
-          <w:color w:val="000000"/>
-          <w:sz w:val="29"/>
-          <w:szCs w:val="29"/>
-        </w:rPr>
-        <w:t>lowed by a set of Statements then ends with reserved keyword “end”</w:t>
+        <w:t xml:space="preserve">: </w:t>
+      </w:r>
+      <w:r>
+        <w:rPr>
+          <w:rFonts w:ascii="Helvetica Neue" w:eastAsia="Helvetica Neue" w:hAnsi="Helvetica Neue" w:cs="Helvetica Neue"/>
+          <w:color w:val="000000"/>
+          <w:sz w:val="29"/>
+          <w:szCs w:val="29"/>
+        </w:rPr>
+        <w:t>starts with reserved keyword “else” followed by a set of Statements then ends with reserved keyword “end”</w:t>
       </w:r>
     </w:p>
     <w:p>
@@ -1901,17 +1513,8 @@
           <w:sz w:val="29"/>
           <w:szCs w:val="29"/>
         </w:rPr>
-        <w:t>Repeat_</w:t>
-      </w:r>
-      <w:proofErr w:type="gramStart"/>
-      <w:r>
-        <w:rPr>
-          <w:rFonts w:ascii="Helvetica Neue" w:eastAsia="Helvetica Neue" w:hAnsi="Helvetica Neue" w:cs="Helvetica Neue"/>
-          <w:color w:val="4472C4"/>
-          <w:sz w:val="29"/>
-          <w:szCs w:val="29"/>
-        </w:rPr>
-        <w:t>Statement</w:t>
+        <w:lastRenderedPageBreak/>
+        <w:t>Repeat_Statement</w:t>
       </w:r>
       <w:proofErr w:type="spellEnd"/>
       <w:r>
@@ -1921,17 +1524,7 @@
           <w:sz w:val="29"/>
           <w:szCs w:val="29"/>
         </w:rPr>
-        <w:t>:</w:t>
-      </w:r>
-      <w:proofErr w:type="gramEnd"/>
-      <w:r>
-        <w:rPr>
-          <w:rFonts w:ascii="Helvetica Neue" w:eastAsia="Helvetica Neue" w:hAnsi="Helvetica Neue" w:cs="Helvetica Neue"/>
-          <w:color w:val="4472C4"/>
-          <w:sz w:val="29"/>
-          <w:szCs w:val="29"/>
-        </w:rPr>
-        <w:t xml:space="preserve"> </w:t>
+        <w:t xml:space="preserve">: </w:t>
       </w:r>
       <w:r>
         <w:rPr>
@@ -2035,16 +1628,7 @@
           <w:sz w:val="29"/>
           <w:szCs w:val="29"/>
         </w:rPr>
-        <w:t>Parame</w:t>
-      </w:r>
-      <w:r>
-        <w:rPr>
-          <w:rFonts w:ascii="Helvetica Neue" w:eastAsia="Helvetica Neue" w:hAnsi="Helvetica Neue" w:cs="Helvetica Neue"/>
-          <w:color w:val="4472C4"/>
-          <w:sz w:val="29"/>
-          <w:szCs w:val="29"/>
-        </w:rPr>
-        <w:t>ter:</w:t>
+        <w:t>Parameter:</w:t>
       </w:r>
       <w:r>
         <w:rPr>
@@ -2063,27 +1647,7 @@
           <w:szCs w:val="29"/>
         </w:rPr>
         <w:br/>
-        <w:t>(</w:t>
-      </w:r>
-      <w:proofErr w:type="gramStart"/>
-      <w:r>
-        <w:rPr>
-          <w:rFonts w:ascii="Helvetica Neue" w:eastAsia="Helvetica Neue" w:hAnsi="Helvetica Neue" w:cs="Helvetica Neue"/>
-          <w:color w:val="000000"/>
-          <w:sz w:val="29"/>
-          <w:szCs w:val="29"/>
-        </w:rPr>
-        <w:t>e.g.</w:t>
-      </w:r>
-      <w:proofErr w:type="gramEnd"/>
-      <w:r>
-        <w:rPr>
-          <w:rFonts w:ascii="Helvetica Neue" w:eastAsia="Helvetica Neue" w:hAnsi="Helvetica Neue" w:cs="Helvetica Neue"/>
-          <w:color w:val="000000"/>
-          <w:sz w:val="29"/>
-          <w:szCs w:val="29"/>
-        </w:rPr>
-        <w:t xml:space="preserve"> int x)</w:t>
+        <w:t>(e.g. int x)</w:t>
       </w:r>
     </w:p>
     <w:p>
@@ -2155,27 +1719,7 @@
           <w:sz w:val="29"/>
           <w:szCs w:val="29"/>
         </w:rPr>
-        <w:t xml:space="preserve"> followed by “</w:t>
-      </w:r>
-      <w:proofErr w:type="gramStart"/>
-      <w:r>
-        <w:rPr>
-          <w:rFonts w:ascii="Helvetica Neue" w:eastAsia="Helvetica Neue" w:hAnsi="Helvetica Neue" w:cs="Helvetica Neue"/>
-          <w:color w:val="000000"/>
-          <w:sz w:val="29"/>
-          <w:szCs w:val="29"/>
-        </w:rPr>
-        <w:t>(“ then</w:t>
-      </w:r>
-      <w:proofErr w:type="gramEnd"/>
-      <w:r>
-        <w:rPr>
-          <w:rFonts w:ascii="Helvetica Neue" w:eastAsia="Helvetica Neue" w:hAnsi="Helvetica Neue" w:cs="Helvetica Neue"/>
-          <w:color w:val="000000"/>
-          <w:sz w:val="29"/>
-          <w:szCs w:val="29"/>
-        </w:rPr>
-        <w:t xml:space="preserve"> zero or more Parameter separated by “,” then “)” (e.g. int sum(int a, int b) | …)</w:t>
+        <w:t xml:space="preserve"> followed by “(“ then zero or more Parameter separated by “,” then “)” (e.g. int sum(int a, int b) | …)</w:t>
       </w:r>
     </w:p>
     <w:p>
@@ -2208,17 +1752,7 @@
           <w:sz w:val="29"/>
           <w:szCs w:val="29"/>
         </w:rPr>
-        <w:t>Function_</w:t>
-      </w:r>
-      <w:proofErr w:type="gramStart"/>
-      <w:r>
-        <w:rPr>
-          <w:rFonts w:ascii="Helvetica Neue" w:eastAsia="Helvetica Neue" w:hAnsi="Helvetica Neue" w:cs="Helvetica Neue"/>
-          <w:color w:val="4472C4"/>
-          <w:sz w:val="29"/>
-          <w:szCs w:val="29"/>
-        </w:rPr>
-        <w:t>Body</w:t>
+        <w:t>Function_Body</w:t>
       </w:r>
       <w:proofErr w:type="spellEnd"/>
       <w:r>
@@ -2228,35 +1762,16 @@
           <w:sz w:val="29"/>
           <w:szCs w:val="29"/>
         </w:rPr>
-        <w:t>:</w:t>
-      </w:r>
-      <w:proofErr w:type="gramEnd"/>
-      <w:r>
-        <w:rPr>
-          <w:rFonts w:ascii="Helvetica Neue" w:eastAsia="Helvetica Neue" w:hAnsi="Helvetica Neue" w:cs="Helvetica Neue"/>
-          <w:color w:val="4472C4"/>
-          <w:sz w:val="29"/>
-          <w:szCs w:val="29"/>
-        </w:rPr>
-        <w:t xml:space="preserve"> </w:t>
-      </w:r>
-      <w:r>
-        <w:rPr>
-          <w:rFonts w:ascii="Helvetica Neue" w:eastAsia="Helvetica Neue" w:hAnsi="Helvetica Neue" w:cs="Helvetica Neue"/>
-          <w:color w:val="000000"/>
-          <w:sz w:val="29"/>
-          <w:szCs w:val="29"/>
-        </w:rPr>
-        <w:t xml:space="preserve">starts </w:t>
-      </w:r>
-      <w:r>
-        <w:rPr>
-          <w:rFonts w:ascii="Helvetica Neue" w:eastAsia="Helvetica Neue" w:hAnsi="Helvetica Neue" w:cs="Helvetica Neue"/>
-          <w:color w:val="000000"/>
-          <w:sz w:val="29"/>
-          <w:szCs w:val="29"/>
-        </w:rPr>
-        <w:t xml:space="preserve">with curly bracket “{” then a set of Statements followed by </w:t>
+        <w:t xml:space="preserve">: </w:t>
+      </w:r>
+      <w:r>
+        <w:rPr>
+          <w:rFonts w:ascii="Helvetica Neue" w:eastAsia="Helvetica Neue" w:hAnsi="Helvetica Neue" w:cs="Helvetica Neue"/>
+          <w:color w:val="000000"/>
+          <w:sz w:val="29"/>
+          <w:szCs w:val="29"/>
+        </w:rPr>
+        <w:t xml:space="preserve">starts with curly bracket “{” then a set of Statements followed by </w:t>
       </w:r>
       <w:proofErr w:type="spellStart"/>
       <w:r>
@@ -2309,17 +1824,7 @@
           <w:sz w:val="29"/>
           <w:szCs w:val="29"/>
         </w:rPr>
-        <w:t>Function_</w:t>
-      </w:r>
-      <w:proofErr w:type="gramStart"/>
-      <w:r>
-        <w:rPr>
-          <w:rFonts w:ascii="Helvetica Neue" w:eastAsia="Helvetica Neue" w:hAnsi="Helvetica Neue" w:cs="Helvetica Neue"/>
-          <w:color w:val="4472C4"/>
-          <w:sz w:val="29"/>
-          <w:szCs w:val="29"/>
-        </w:rPr>
-        <w:t>Statement</w:t>
+        <w:t>Function_Statement</w:t>
       </w:r>
       <w:proofErr w:type="spellEnd"/>
       <w:r>
@@ -2329,17 +1834,7 @@
           <w:sz w:val="29"/>
           <w:szCs w:val="29"/>
         </w:rPr>
-        <w:t>:</w:t>
-      </w:r>
-      <w:proofErr w:type="gramEnd"/>
-      <w:r>
-        <w:rPr>
-          <w:rFonts w:ascii="Helvetica Neue" w:eastAsia="Helvetica Neue" w:hAnsi="Helvetica Neue" w:cs="Helvetica Neue"/>
-          <w:color w:val="4472C4"/>
-          <w:sz w:val="29"/>
-          <w:szCs w:val="29"/>
-        </w:rPr>
-        <w:t xml:space="preserve"> </w:t>
+        <w:t xml:space="preserve">: </w:t>
       </w:r>
       <w:r>
         <w:rPr>
@@ -2412,17 +1907,7 @@
           <w:sz w:val="29"/>
           <w:szCs w:val="29"/>
         </w:rPr>
-        <w:t>Main_</w:t>
-      </w:r>
-      <w:proofErr w:type="gramStart"/>
-      <w:r>
-        <w:rPr>
-          <w:rFonts w:ascii="Helvetica Neue" w:eastAsia="Helvetica Neue" w:hAnsi="Helvetica Neue" w:cs="Helvetica Neue"/>
-          <w:color w:val="4472C4"/>
-          <w:sz w:val="29"/>
-          <w:szCs w:val="29"/>
-        </w:rPr>
-        <w:t>Function</w:t>
+        <w:t>Main_Function</w:t>
       </w:r>
       <w:proofErr w:type="spellEnd"/>
       <w:r>
@@ -2432,17 +1917,7 @@
           <w:sz w:val="29"/>
           <w:szCs w:val="29"/>
         </w:rPr>
-        <w:t>:</w:t>
-      </w:r>
-      <w:proofErr w:type="gramEnd"/>
-      <w:r>
-        <w:rPr>
-          <w:rFonts w:ascii="Helvetica Neue" w:eastAsia="Helvetica Neue" w:hAnsi="Helvetica Neue" w:cs="Helvetica Neue"/>
-          <w:color w:val="4472C4"/>
-          <w:sz w:val="29"/>
-          <w:szCs w:val="29"/>
-        </w:rPr>
-        <w:t xml:space="preserve"> </w:t>
+        <w:t xml:space="preserve">: </w:t>
       </w:r>
       <w:r>
         <w:rPr>
@@ -2660,7 +2135,7 @@
               </wp:anchor>
             </w:drawing>
           </mc:Choice>
-          <mc:Fallback xmlns:dgm="http://schemas.openxmlformats.org/drawingml/2006/diagram" xmlns:lc="http://schemas.openxmlformats.org/drawingml/2006/lockedCanvas" xmlns:c="http://schemas.openxmlformats.org/drawingml/2006/chart" xmlns:pic="http://schemas.openxmlformats.org/drawingml/2006/picture" xmlns:a="http://schemas.openxmlformats.org/drawingml/2006/main" xmlns:sl="http://schemas.openxmlformats.org/schemaLibrary/2006/main">
+          <mc:Fallback xmlns:sl="http://schemas.openxmlformats.org/schemaLibrary/2006/main" xmlns:a="http://schemas.openxmlformats.org/drawingml/2006/main" xmlns:pic="http://schemas.openxmlformats.org/drawingml/2006/picture" xmlns:c="http://schemas.openxmlformats.org/drawingml/2006/chart" xmlns:lc="http://schemas.openxmlformats.org/drawingml/2006/lockedCanvas" xmlns:dgm="http://schemas.openxmlformats.org/drawingml/2006/diagram">
             <w:drawing>
               <wp:anchor allowOverlap="1" behindDoc="0" distB="0" distT="0" distL="0" distR="0" hidden="0" layoutInCell="1" locked="0" relativeHeight="0" simplePos="0">
                 <wp:simplePos x="0" y="0"/>
@@ -2742,7 +2217,6 @@
         </w:rPr>
         <w:t xml:space="preserve">int </w:t>
       </w:r>
-      <w:proofErr w:type="gramStart"/>
       <w:r>
         <w:rPr>
           <w:rFonts w:ascii="Helvetica Neue" w:eastAsia="Helvetica Neue" w:hAnsi="Helvetica Neue" w:cs="Helvetica Neue"/>
@@ -2751,7 +2225,6 @@
         </w:rPr>
         <w:t>sum(</w:t>
       </w:r>
-      <w:proofErr w:type="gramEnd"/>
       <w:r>
         <w:rPr>
           <w:rFonts w:ascii="Helvetica Neue" w:eastAsia="Helvetica Neue" w:hAnsi="Helvetica Neue" w:cs="Helvetica Neue"/>
@@ -2827,18 +2300,8 @@
           <w:sz w:val="29"/>
           <w:szCs w:val="29"/>
         </w:rPr>
-        <w:t xml:space="preserve"> a + </w:t>
-      </w:r>
-      <w:proofErr w:type="gramStart"/>
-      <w:r>
-        <w:rPr>
-          <w:rFonts w:ascii="Helvetica Neue" w:eastAsia="Helvetica Neue" w:hAnsi="Helvetica Neue" w:cs="Helvetica Neue"/>
-          <w:sz w:val="29"/>
-          <w:szCs w:val="29"/>
-        </w:rPr>
-        <w:t>b;</w:t>
-      </w:r>
-      <w:proofErr w:type="gramEnd"/>
+        <w:t xml:space="preserve"> a + b;</w:t>
+      </w:r>
     </w:p>
     <w:p>
       <w:pPr>
@@ -2880,25 +2343,14 @@
         </w:rPr>
         <w:t xml:space="preserve">int </w:t>
       </w:r>
-      <w:proofErr w:type="gramStart"/>
-      <w:r>
-        <w:rPr>
-          <w:rFonts w:ascii="Helvetica Neue" w:eastAsia="Helvetica Neue" w:hAnsi="Helvetica Neue" w:cs="Helvetica Neue"/>
-          <w:sz w:val="29"/>
-          <w:szCs w:val="29"/>
-          <w:highlight w:val="white"/>
-        </w:rPr>
-        <w:t>main(</w:t>
-      </w:r>
-      <w:proofErr w:type="gramEnd"/>
-      <w:r>
-        <w:rPr>
-          <w:rFonts w:ascii="Helvetica Neue" w:eastAsia="Helvetica Neue" w:hAnsi="Helvetica Neue" w:cs="Helvetica Neue"/>
-          <w:sz w:val="29"/>
-          <w:szCs w:val="29"/>
-          <w:highlight w:val="white"/>
-        </w:rPr>
-        <w:t>)</w:t>
+      <w:r>
+        <w:rPr>
+          <w:rFonts w:ascii="Helvetica Neue" w:eastAsia="Helvetica Neue" w:hAnsi="Helvetica Neue" w:cs="Helvetica Neue"/>
+          <w:sz w:val="29"/>
+          <w:szCs w:val="29"/>
+          <w:highlight w:val="white"/>
+        </w:rPr>
+        <w:t>main()</w:t>
       </w:r>
     </w:p>
     <w:p>
@@ -2969,19 +2421,8 @@
           <w:szCs w:val="29"/>
           <w:highlight w:val="white"/>
         </w:rPr>
-        <w:t xml:space="preserve">, </w:t>
-      </w:r>
-      <w:proofErr w:type="gramStart"/>
-      <w:r>
-        <w:rPr>
-          <w:rFonts w:ascii="Helvetica Neue" w:eastAsia="Helvetica Neue" w:hAnsi="Helvetica Neue" w:cs="Helvetica Neue"/>
-          <w:sz w:val="29"/>
-          <w:szCs w:val="29"/>
-          <w:highlight w:val="white"/>
-        </w:rPr>
-        <w:t>counter;</w:t>
-      </w:r>
-      <w:proofErr w:type="gramEnd"/>
+        <w:t>, counter;</w:t>
+      </w:r>
     </w:p>
     <w:p>
       <w:pPr>
@@ -3014,7 +2455,6 @@
         <w:t xml:space="preserve"> </w:t>
       </w:r>
       <w:proofErr w:type="spellStart"/>
-      <w:proofErr w:type="gramStart"/>
       <w:r>
         <w:rPr>
           <w:rFonts w:ascii="Helvetica Neue" w:eastAsia="Helvetica Neue" w:hAnsi="Helvetica Neue" w:cs="Helvetica Neue"/>
@@ -3034,7 +2474,6 @@
         </w:rPr>
         <w:t>;</w:t>
       </w:r>
-      <w:proofErr w:type="gramEnd"/>
     </w:p>
     <w:p>
       <w:pPr>
@@ -3047,25 +2486,14 @@
           <w:highlight w:val="white"/>
         </w:rPr>
       </w:pPr>
-      <w:proofErr w:type="gramStart"/>
-      <w:r>
-        <w:rPr>
-          <w:rFonts w:ascii="Helvetica Neue" w:eastAsia="Helvetica Neue" w:hAnsi="Helvetica Neue" w:cs="Helvetica Neue"/>
-          <w:sz w:val="29"/>
-          <w:szCs w:val="29"/>
-          <w:highlight w:val="white"/>
-        </w:rPr>
-        <w:t>counter:=</w:t>
-      </w:r>
-      <w:proofErr w:type="gramEnd"/>
-      <w:r>
-        <w:rPr>
-          <w:rFonts w:ascii="Helvetica Neue" w:eastAsia="Helvetica Neue" w:hAnsi="Helvetica Neue" w:cs="Helvetica Neue"/>
-          <w:sz w:val="29"/>
-          <w:szCs w:val="29"/>
-          <w:highlight w:val="white"/>
-        </w:rPr>
-        <w:t xml:space="preserve">0;                                                                                </w:t>
+      <w:r>
+        <w:rPr>
+          <w:rFonts w:ascii="Helvetica Neue" w:eastAsia="Helvetica Neue" w:hAnsi="Helvetica Neue" w:cs="Helvetica Neue"/>
+          <w:sz w:val="29"/>
+          <w:szCs w:val="29"/>
+          <w:highlight w:val="white"/>
+        </w:rPr>
+        <w:t xml:space="preserve">counter:=0;                                                                                </w:t>
       </w:r>
     </w:p>
     <w:p>
@@ -3096,16 +2524,7 @@
           <w:szCs w:val="29"/>
           <w:highlight w:val="white"/>
         </w:rPr>
-        <w:t xml:space="preserve">                                   </w:t>
-      </w:r>
-      <w:r>
-        <w:rPr>
-          <w:rFonts w:ascii="Helvetica Neue" w:eastAsia="Helvetica Neue" w:hAnsi="Helvetica Neue" w:cs="Helvetica Neue"/>
-          <w:sz w:val="29"/>
-          <w:szCs w:val="29"/>
-          <w:highlight w:val="white"/>
-        </w:rPr>
-        <w:t xml:space="preserve">                                             </w:t>
+        <w:t xml:space="preserve">                                                                                </w:t>
       </w:r>
     </w:p>
     <w:p>
@@ -3120,7 +2539,6 @@
         </w:rPr>
       </w:pPr>
       <w:proofErr w:type="spellStart"/>
-      <w:proofErr w:type="gramStart"/>
       <w:r>
         <w:rPr>
           <w:rFonts w:ascii="Helvetica Neue" w:eastAsia="Helvetica Neue" w:hAnsi="Helvetica Neue" w:cs="Helvetica Neue"/>
@@ -3138,17 +2556,7 @@
           <w:szCs w:val="29"/>
           <w:highlight w:val="white"/>
         </w:rPr>
-        <w:t xml:space="preserve"> :</w:t>
-      </w:r>
-      <w:proofErr w:type="gramEnd"/>
-      <w:r>
-        <w:rPr>
-          <w:rFonts w:ascii="Helvetica Neue" w:eastAsia="Helvetica Neue" w:hAnsi="Helvetica Neue" w:cs="Helvetica Neue"/>
-          <w:sz w:val="29"/>
-          <w:szCs w:val="29"/>
-          <w:highlight w:val="white"/>
-        </w:rPr>
-        <w:t xml:space="preserve">= </w:t>
+        <w:t xml:space="preserve"> := </w:t>
       </w:r>
       <w:proofErr w:type="spellStart"/>
       <w:r>
@@ -3209,18 +2617,7 @@
           <w:szCs w:val="29"/>
           <w:highlight w:val="white"/>
         </w:rPr>
-        <w:t>"Iteration number [</w:t>
-      </w:r>
-      <w:proofErr w:type="gramStart"/>
-      <w:r>
-        <w:rPr>
-          <w:rFonts w:ascii="Helvetica Neue" w:eastAsia="Helvetica Neue" w:hAnsi="Helvetica Neue" w:cs="Helvetica Neue"/>
-          <w:color w:val="FF0000"/>
-          <w:sz w:val="29"/>
-          <w:szCs w:val="29"/>
-          <w:highlight w:val="white"/>
-        </w:rPr>
-        <w:t>"</w:t>
+        <w:t>"Iteration number ["</w:t>
       </w:r>
       <w:r>
         <w:rPr>
@@ -3231,7 +2628,6 @@
         </w:rPr>
         <w:t>;</w:t>
       </w:r>
-      <w:proofErr w:type="gramEnd"/>
     </w:p>
     <w:p>
       <w:pPr>
@@ -3261,19 +2657,8 @@
           <w:szCs w:val="29"/>
           <w:highlight w:val="white"/>
         </w:rPr>
-        <w:t xml:space="preserve"> </w:t>
-      </w:r>
-      <w:proofErr w:type="gramStart"/>
-      <w:r>
-        <w:rPr>
-          <w:rFonts w:ascii="Helvetica Neue" w:eastAsia="Helvetica Neue" w:hAnsi="Helvetica Neue" w:cs="Helvetica Neue"/>
-          <w:sz w:val="29"/>
-          <w:szCs w:val="29"/>
-          <w:highlight w:val="white"/>
-        </w:rPr>
-        <w:t>counter;</w:t>
-      </w:r>
-      <w:proofErr w:type="gramEnd"/>
+        <w:t xml:space="preserve"> counter;</w:t>
+      </w:r>
     </w:p>
     <w:p>
       <w:pPr>
@@ -3313,18 +2698,7 @@
           <w:szCs w:val="29"/>
           <w:highlight w:val="white"/>
         </w:rPr>
-        <w:t xml:space="preserve">"] the value of x = </w:t>
-      </w:r>
-      <w:proofErr w:type="gramStart"/>
-      <w:r>
-        <w:rPr>
-          <w:rFonts w:ascii="Helvetica Neue" w:eastAsia="Helvetica Neue" w:hAnsi="Helvetica Neue" w:cs="Helvetica Neue"/>
-          <w:color w:val="FF0000"/>
-          <w:sz w:val="29"/>
-          <w:szCs w:val="29"/>
-          <w:highlight w:val="white"/>
-        </w:rPr>
-        <w:t>"</w:t>
+        <w:t>"] the value of x = "</w:t>
       </w:r>
       <w:r>
         <w:rPr>
@@ -3335,7 +2709,6 @@
         </w:rPr>
         <w:t>;</w:t>
       </w:r>
-      <w:proofErr w:type="gramEnd"/>
     </w:p>
     <w:p>
       <w:pPr>
@@ -3365,7 +2738,6 @@
         <w:t xml:space="preserve"> </w:t>
       </w:r>
       <w:proofErr w:type="spellStart"/>
-      <w:proofErr w:type="gramStart"/>
       <w:r>
         <w:rPr>
           <w:rFonts w:ascii="Helvetica Neue" w:eastAsia="Helvetica Neue" w:hAnsi="Helvetica Neue" w:cs="Helvetica Neue"/>
@@ -3383,7 +2755,6 @@
         </w:rPr>
         <w:t>;</w:t>
       </w:r>
-      <w:proofErr w:type="gramEnd"/>
     </w:p>
     <w:p>
       <w:pPr>
@@ -3416,7 +2787,6 @@
         <w:t xml:space="preserve"> </w:t>
       </w:r>
       <w:proofErr w:type="spellStart"/>
-      <w:proofErr w:type="gramStart"/>
       <w:r>
         <w:rPr>
           <w:rFonts w:ascii="Helvetica Neue" w:eastAsia="Helvetica Neue" w:hAnsi="Helvetica Neue" w:cs="Helvetica Neue"/>
@@ -3435,17 +2805,7 @@
           <w:szCs w:val="29"/>
           <w:highlight w:val="white"/>
         </w:rPr>
-        <w:t>;</w:t>
-      </w:r>
-      <w:proofErr w:type="gramEnd"/>
-      <w:r>
-        <w:rPr>
-          <w:rFonts w:ascii="Helvetica Neue" w:eastAsia="Helvetica Neue" w:hAnsi="Helvetica Neue" w:cs="Helvetica Neue"/>
-          <w:sz w:val="29"/>
-          <w:szCs w:val="29"/>
-          <w:highlight w:val="white"/>
-        </w:rPr>
-        <w:t xml:space="preserve">                          </w:t>
+        <w:t xml:space="preserve">;                          </w:t>
       </w:r>
     </w:p>
     <w:p>
@@ -3459,25 +2819,14 @@
           <w:highlight w:val="white"/>
         </w:rPr>
       </w:pPr>
-      <w:proofErr w:type="gramStart"/>
-      <w:r>
-        <w:rPr>
-          <w:rFonts w:ascii="Helvetica Neue" w:eastAsia="Helvetica Neue" w:hAnsi="Helvetica Neue" w:cs="Helvetica Neue"/>
-          <w:sz w:val="29"/>
-          <w:szCs w:val="29"/>
-          <w:highlight w:val="white"/>
-        </w:rPr>
-        <w:t>counter :</w:t>
-      </w:r>
-      <w:proofErr w:type="gramEnd"/>
-      <w:r>
-        <w:rPr>
-          <w:rFonts w:ascii="Helvetica Neue" w:eastAsia="Helvetica Neue" w:hAnsi="Helvetica Neue" w:cs="Helvetica Neue"/>
-          <w:sz w:val="29"/>
-          <w:szCs w:val="29"/>
-          <w:highlight w:val="white"/>
-        </w:rPr>
-        <w:t xml:space="preserve">= counter+1;                                                      </w:t>
+      <w:r>
+        <w:rPr>
+          <w:rFonts w:ascii="Helvetica Neue" w:eastAsia="Helvetica Neue" w:hAnsi="Helvetica Neue" w:cs="Helvetica Neue"/>
+          <w:sz w:val="29"/>
+          <w:szCs w:val="29"/>
+          <w:highlight w:val="white"/>
+        </w:rPr>
+        <w:t xml:space="preserve">counter := counter+1;                                                      </w:t>
       </w:r>
     </w:p>
     <w:p>
@@ -3553,7 +2902,6 @@
         <w:t xml:space="preserve"> </w:t>
       </w:r>
       <w:proofErr w:type="spellStart"/>
-      <w:proofErr w:type="gramStart"/>
       <w:r>
         <w:rPr>
           <w:rFonts w:ascii="Helvetica Neue" w:eastAsia="Helvetica Neue" w:hAnsi="Helvetica Neue" w:cs="Helvetica Neue"/>
@@ -3572,26 +2920,7 @@
           <w:szCs w:val="29"/>
           <w:highlight w:val="white"/>
         </w:rPr>
-        <w:t>;</w:t>
-      </w:r>
-      <w:proofErr w:type="gramEnd"/>
-      <w:r>
-        <w:rPr>
-          <w:rFonts w:ascii="Helvetica Neue" w:eastAsia="Helvetica Neue" w:hAnsi="Helvetica Neue" w:cs="Helvetica Neue"/>
-          <w:sz w:val="29"/>
-          <w:szCs w:val="29"/>
-          <w:highlight w:val="white"/>
-        </w:rPr>
-        <w:t xml:space="preserve">                                                                         </w:t>
-      </w:r>
-      <w:r>
-        <w:rPr>
-          <w:rFonts w:ascii="Helvetica Neue" w:eastAsia="Helvetica Neue" w:hAnsi="Helvetica Neue" w:cs="Helvetica Neue"/>
-          <w:sz w:val="29"/>
-          <w:szCs w:val="29"/>
-          <w:highlight w:val="white"/>
-        </w:rPr>
-        <w:t xml:space="preserve">       </w:t>
+        <w:t xml:space="preserve">;                                                                                </w:t>
       </w:r>
     </w:p>
     <w:p>
@@ -3622,27 +2951,7 @@
           <w:szCs w:val="29"/>
           <w:highlight w:val="white"/>
         </w:rPr>
-        <w:t xml:space="preserve"> </w:t>
-      </w:r>
-      <w:proofErr w:type="gramStart"/>
-      <w:r>
-        <w:rPr>
-          <w:rFonts w:ascii="Helvetica Neue" w:eastAsia="Helvetica Neue" w:hAnsi="Helvetica Neue" w:cs="Helvetica Neue"/>
-          <w:sz w:val="29"/>
-          <w:szCs w:val="29"/>
-          <w:highlight w:val="white"/>
-        </w:rPr>
-        <w:t>s :</w:t>
-      </w:r>
-      <w:proofErr w:type="gramEnd"/>
-      <w:r>
-        <w:rPr>
-          <w:rFonts w:ascii="Helvetica Neue" w:eastAsia="Helvetica Neue" w:hAnsi="Helvetica Neue" w:cs="Helvetica Neue"/>
-          <w:sz w:val="29"/>
-          <w:szCs w:val="29"/>
-          <w:highlight w:val="white"/>
-        </w:rPr>
-        <w:t xml:space="preserve">= </w:t>
+        <w:t xml:space="preserve"> s := </w:t>
       </w:r>
       <w:r>
         <w:rPr>
@@ -3685,25 +2994,14 @@
         </w:rPr>
         <w:t xml:space="preserve">write </w:t>
       </w:r>
-      <w:proofErr w:type="gramStart"/>
-      <w:r>
-        <w:rPr>
-          <w:rFonts w:ascii="Helvetica Neue" w:eastAsia="Helvetica Neue" w:hAnsi="Helvetica Neue" w:cs="Helvetica Neue"/>
-          <w:sz w:val="29"/>
-          <w:szCs w:val="29"/>
-          <w:highlight w:val="white"/>
-        </w:rPr>
-        <w:t>s;</w:t>
-      </w:r>
-      <w:proofErr w:type="gramEnd"/>
-      <w:r>
-        <w:rPr>
-          <w:rFonts w:ascii="Helvetica Neue" w:eastAsia="Helvetica Neue" w:hAnsi="Helvetica Neue" w:cs="Helvetica Neue"/>
-          <w:sz w:val="29"/>
-          <w:szCs w:val="29"/>
-          <w:highlight w:val="white"/>
-        </w:rPr>
-        <w:t xml:space="preserve">                                                                                </w:t>
+      <w:r>
+        <w:rPr>
+          <w:rFonts w:ascii="Helvetica Neue" w:eastAsia="Helvetica Neue" w:hAnsi="Helvetica Neue" w:cs="Helvetica Neue"/>
+          <w:sz w:val="29"/>
+          <w:szCs w:val="29"/>
+          <w:highlight w:val="white"/>
+        </w:rPr>
+        <w:t xml:space="preserve">s;                                                                                </w:t>
       </w:r>
     </w:p>
     <w:p>
@@ -3717,25 +3015,14 @@
           <w:highlight w:val="white"/>
         </w:rPr>
       </w:pPr>
-      <w:proofErr w:type="gramStart"/>
-      <w:r>
-        <w:rPr>
-          <w:rFonts w:ascii="Helvetica Neue" w:eastAsia="Helvetica Neue" w:hAnsi="Helvetica Neue" w:cs="Helvetica Neue"/>
-          <w:sz w:val="29"/>
-          <w:szCs w:val="29"/>
-          <w:highlight w:val="white"/>
-        </w:rPr>
-        <w:t>counter:=</w:t>
-      </w:r>
-      <w:proofErr w:type="gramEnd"/>
-      <w:r>
-        <w:rPr>
-          <w:rFonts w:ascii="Helvetica Neue" w:eastAsia="Helvetica Neue" w:hAnsi="Helvetica Neue" w:cs="Helvetica Neue"/>
-          <w:sz w:val="29"/>
-          <w:szCs w:val="29"/>
-          <w:highlight w:val="white"/>
-        </w:rPr>
-        <w:t>counter-1;</w:t>
+      <w:r>
+        <w:rPr>
+          <w:rFonts w:ascii="Helvetica Neue" w:eastAsia="Helvetica Neue" w:hAnsi="Helvetica Neue" w:cs="Helvetica Neue"/>
+          <w:sz w:val="29"/>
+          <w:szCs w:val="29"/>
+          <w:highlight w:val="white"/>
+        </w:rPr>
+        <w:t>counter:=counter-1;</w:t>
       </w:r>
     </w:p>
     <w:p>
@@ -3766,19 +3053,8 @@
           <w:szCs w:val="29"/>
           <w:highlight w:val="white"/>
         </w:rPr>
-        <w:t xml:space="preserve"> </w:t>
-      </w:r>
-      <w:proofErr w:type="gramStart"/>
-      <w:r>
-        <w:rPr>
-          <w:rFonts w:ascii="Helvetica Neue" w:eastAsia="Helvetica Neue" w:hAnsi="Helvetica Neue" w:cs="Helvetica Neue"/>
-          <w:sz w:val="29"/>
-          <w:szCs w:val="29"/>
-          <w:highlight w:val="white"/>
-        </w:rPr>
-        <w:t>counter;</w:t>
-      </w:r>
-      <w:proofErr w:type="gramEnd"/>
+        <w:t xml:space="preserve"> counter;</w:t>
+      </w:r>
     </w:p>
     <w:p>
       <w:pPr>
@@ -3831,27 +3107,7 @@
           <w:szCs w:val="29"/>
           <w:highlight w:val="white"/>
         </w:rPr>
-        <w:t xml:space="preserve"> z</w:t>
-      </w:r>
-      <w:proofErr w:type="gramStart"/>
-      <w:r>
-        <w:rPr>
-          <w:rFonts w:ascii="Helvetica Neue" w:eastAsia="Helvetica Neue" w:hAnsi="Helvetica Neue" w:cs="Helvetica Neue"/>
-          <w:sz w:val="29"/>
-          <w:szCs w:val="29"/>
-          <w:highlight w:val="white"/>
-        </w:rPr>
-        <w:t>1 :</w:t>
-      </w:r>
-      <w:proofErr w:type="gramEnd"/>
-      <w:r>
-        <w:rPr>
-          <w:rFonts w:ascii="Helvetica Neue" w:eastAsia="Helvetica Neue" w:hAnsi="Helvetica Neue" w:cs="Helvetica Neue"/>
-          <w:sz w:val="29"/>
-          <w:szCs w:val="29"/>
-          <w:highlight w:val="white"/>
-        </w:rPr>
-        <w:t>= 3*2*(2+1)/2-5.3;</w:t>
+        <w:t xml:space="preserve"> z1 := 3*2*(2+1)/2-5.3;</w:t>
       </w:r>
     </w:p>
     <w:p>
@@ -3872,27 +3128,7 @@
           <w:szCs w:val="29"/>
           <w:highlight w:val="white"/>
         </w:rPr>
-        <w:t>z</w:t>
-      </w:r>
-      <w:proofErr w:type="gramStart"/>
-      <w:r>
-        <w:rPr>
-          <w:rFonts w:ascii="Helvetica Neue" w:eastAsia="Helvetica Neue" w:hAnsi="Helvetica Neue" w:cs="Helvetica Neue"/>
-          <w:sz w:val="29"/>
-          <w:szCs w:val="29"/>
-          <w:highlight w:val="white"/>
-        </w:rPr>
-        <w:t>1 :</w:t>
-      </w:r>
-      <w:proofErr w:type="gramEnd"/>
-      <w:r>
-        <w:rPr>
-          <w:rFonts w:ascii="Helvetica Neue" w:eastAsia="Helvetica Neue" w:hAnsi="Helvetica Neue" w:cs="Helvetica Neue"/>
-          <w:sz w:val="29"/>
-          <w:szCs w:val="29"/>
-          <w:highlight w:val="white"/>
-        </w:rPr>
-        <w:t>= z1 + sum(1,y);</w:t>
+        <w:t>z1 := z1 + sum(1,y);</w:t>
       </w:r>
       <w:r>
         <w:br/>
@@ -3981,19 +3217,8 @@
           <w:szCs w:val="29"/>
           <w:highlight w:val="white"/>
         </w:rPr>
-        <w:t xml:space="preserve"> </w:t>
-      </w:r>
-      <w:proofErr w:type="gramStart"/>
-      <w:r>
-        <w:rPr>
-          <w:rFonts w:ascii="Helvetica Neue" w:eastAsia="Helvetica Neue" w:hAnsi="Helvetica Neue" w:cs="Helvetica Neue"/>
-          <w:sz w:val="29"/>
-          <w:szCs w:val="29"/>
-          <w:highlight w:val="white"/>
-        </w:rPr>
-        <w:t>z1;</w:t>
-      </w:r>
-      <w:proofErr w:type="gramEnd"/>
+        <w:t xml:space="preserve"> z1;</w:t>
+      </w:r>
     </w:p>
     <w:p>
       <w:pPr>
@@ -4055,27 +3280,7 @@
           <w:highlight w:val="white"/>
         </w:rPr>
         <w:tab/>
-        <w:t>z</w:t>
-      </w:r>
-      <w:proofErr w:type="gramStart"/>
-      <w:r>
-        <w:rPr>
-          <w:rFonts w:ascii="Helvetica Neue" w:eastAsia="Helvetica Neue" w:hAnsi="Helvetica Neue" w:cs="Helvetica Neue"/>
-          <w:sz w:val="29"/>
-          <w:szCs w:val="29"/>
-          <w:highlight w:val="white"/>
-        </w:rPr>
-        <w:t>1 :</w:t>
-      </w:r>
-      <w:proofErr w:type="gramEnd"/>
-      <w:r>
-        <w:rPr>
-          <w:rFonts w:ascii="Helvetica Neue" w:eastAsia="Helvetica Neue" w:hAnsi="Helvetica Neue" w:cs="Helvetica Neue"/>
-          <w:sz w:val="29"/>
-          <w:szCs w:val="29"/>
-          <w:highlight w:val="white"/>
-        </w:rPr>
-        <w:t>= 5;</w:t>
+        <w:t>z1 := 5;</w:t>
       </w:r>
     </w:p>
     <w:p>
@@ -4118,28 +3323,7 @@
           <w:szCs w:val="29"/>
           <w:highlight w:val="white"/>
         </w:rPr>
-        <w:lastRenderedPageBreak/>
-        <w:t xml:space="preserve">         z</w:t>
-      </w:r>
-      <w:proofErr w:type="gramStart"/>
-      <w:r>
-        <w:rPr>
-          <w:rFonts w:ascii="Helvetica Neue" w:eastAsia="Helvetica Neue" w:hAnsi="Helvetica Neue" w:cs="Helvetica Neue"/>
-          <w:sz w:val="29"/>
-          <w:szCs w:val="29"/>
-          <w:highlight w:val="white"/>
-        </w:rPr>
-        <w:t>1 :</w:t>
-      </w:r>
-      <w:proofErr w:type="gramEnd"/>
-      <w:r>
-        <w:rPr>
-          <w:rFonts w:ascii="Helvetica Neue" w:eastAsia="Helvetica Neue" w:hAnsi="Helvetica Neue" w:cs="Helvetica Neue"/>
-          <w:sz w:val="29"/>
-          <w:szCs w:val="29"/>
-          <w:highlight w:val="white"/>
-        </w:rPr>
-        <w:t>= counter;</w:t>
+        <w:t xml:space="preserve">         z1 := counter;</w:t>
       </w:r>
     </w:p>
     <w:p>
@@ -4186,7 +3370,6 @@
         </w:rPr>
         <w:t xml:space="preserve">return </w:t>
       </w:r>
-      <w:proofErr w:type="gramStart"/>
       <w:r>
         <w:rPr>
           <w:rFonts w:ascii="Helvetica Neue" w:eastAsia="Helvetica Neue" w:hAnsi="Helvetica Neue" w:cs="Helvetica Neue"/>
@@ -4196,7 +3379,6 @@
         </w:rPr>
         <w:t>0;</w:t>
       </w:r>
-      <w:proofErr w:type="gramEnd"/>
     </w:p>
     <w:p>
       <w:pPr>
@@ -4215,6 +3397,7 @@
           <w:szCs w:val="29"/>
           <w:highlight w:val="white"/>
         </w:rPr>
+        <w:lastRenderedPageBreak/>
         <w:t>}</w:t>
       </w:r>
       <w:r>
@@ -4295,7 +3478,7 @@
               </wp:anchor>
             </w:drawing>
           </mc:Choice>
-          <mc:Fallback xmlns:dgm="http://schemas.openxmlformats.org/drawingml/2006/diagram" xmlns:lc="http://schemas.openxmlformats.org/drawingml/2006/lockedCanvas" xmlns:c="http://schemas.openxmlformats.org/drawingml/2006/chart" xmlns:pic="http://schemas.openxmlformats.org/drawingml/2006/picture" xmlns:a="http://schemas.openxmlformats.org/drawingml/2006/main" xmlns:sl="http://schemas.openxmlformats.org/schemaLibrary/2006/main">
+          <mc:Fallback xmlns:sl="http://schemas.openxmlformats.org/schemaLibrary/2006/main" xmlns:a="http://schemas.openxmlformats.org/drawingml/2006/main" xmlns:pic="http://schemas.openxmlformats.org/drawingml/2006/picture" xmlns:c="http://schemas.openxmlformats.org/drawingml/2006/chart" xmlns:lc="http://schemas.openxmlformats.org/drawingml/2006/lockedCanvas" xmlns:dgm="http://schemas.openxmlformats.org/drawingml/2006/diagram">
             <w:drawing>
               <wp:anchor allowOverlap="1" behindDoc="0" distB="0" distT="0" distL="0" distR="0" hidden="0" layoutInCell="1" locked="0" relativeHeight="0" simplePos="0">
                 <wp:simplePos x="0" y="0"/>
@@ -4470,7 +3653,7 @@
               </wp:anchor>
             </w:drawing>
           </mc:Choice>
-          <mc:Fallback xmlns:dgm="http://schemas.openxmlformats.org/drawingml/2006/diagram" xmlns:lc="http://schemas.openxmlformats.org/drawingml/2006/lockedCanvas" xmlns:c="http://schemas.openxmlformats.org/drawingml/2006/chart" xmlns:pic="http://schemas.openxmlformats.org/drawingml/2006/picture" xmlns:a="http://schemas.openxmlformats.org/drawingml/2006/main" xmlns:sl="http://schemas.openxmlformats.org/schemaLibrary/2006/main">
+          <mc:Fallback xmlns:sl="http://schemas.openxmlformats.org/schemaLibrary/2006/main" xmlns:a="http://schemas.openxmlformats.org/drawingml/2006/main" xmlns:pic="http://schemas.openxmlformats.org/drawingml/2006/picture" xmlns:c="http://schemas.openxmlformats.org/drawingml/2006/chart" xmlns:lc="http://schemas.openxmlformats.org/drawingml/2006/lockedCanvas" xmlns:dgm="http://schemas.openxmlformats.org/drawingml/2006/diagram">
             <w:drawing>
               <wp:anchor allowOverlap="1" behindDoc="0" distB="0" distT="0" distL="0" distR="0" hidden="0" layoutInCell="1" locked="0" relativeHeight="0" simplePos="0">
                 <wp:simplePos x="0" y="0"/>
@@ -4530,29 +3713,7 @@
           <w:szCs w:val="29"/>
           <w:highlight w:val="white"/>
         </w:rPr>
-        <w:t xml:space="preserve">/* Sample program in </w:t>
-      </w:r>
-      <w:proofErr w:type="gramStart"/>
-      <w:r>
-        <w:rPr>
-          <w:rFonts w:ascii="Helvetica Neue" w:eastAsia="Helvetica Neue" w:hAnsi="Helvetica Neue" w:cs="Helvetica Neue"/>
-          <w:color w:val="00B050"/>
-          <w:sz w:val="29"/>
-          <w:szCs w:val="29"/>
-          <w:highlight w:val="white"/>
-        </w:rPr>
-        <w:t>Tiny</w:t>
-      </w:r>
-      <w:proofErr w:type="gramEnd"/>
-      <w:r>
-        <w:rPr>
-          <w:rFonts w:ascii="Helvetica Neue" w:eastAsia="Helvetica Neue" w:hAnsi="Helvetica Neue" w:cs="Helvetica Neue"/>
-          <w:color w:val="00B050"/>
-          <w:sz w:val="29"/>
-          <w:szCs w:val="29"/>
-          <w:highlight w:val="white"/>
-        </w:rPr>
-        <w:t xml:space="preserve"> language – computes factorial*/</w:t>
+        <w:t>/* Sample program in Tiny language – computes factorial*/</w:t>
       </w:r>
     </w:p>
     <w:p>
@@ -4575,25 +3736,14 @@
         </w:rPr>
         <w:t xml:space="preserve">int </w:t>
       </w:r>
-      <w:proofErr w:type="gramStart"/>
-      <w:r>
-        <w:rPr>
-          <w:rFonts w:ascii="Helvetica Neue" w:eastAsia="Helvetica Neue" w:hAnsi="Helvetica Neue" w:cs="Helvetica Neue"/>
-          <w:sz w:val="29"/>
-          <w:szCs w:val="29"/>
-          <w:highlight w:val="white"/>
-        </w:rPr>
-        <w:t>main(</w:t>
-      </w:r>
-      <w:proofErr w:type="gramEnd"/>
-      <w:r>
-        <w:rPr>
-          <w:rFonts w:ascii="Helvetica Neue" w:eastAsia="Helvetica Neue" w:hAnsi="Helvetica Neue" w:cs="Helvetica Neue"/>
-          <w:sz w:val="29"/>
-          <w:szCs w:val="29"/>
-          <w:highlight w:val="white"/>
-        </w:rPr>
-        <w:t>)</w:t>
+      <w:r>
+        <w:rPr>
+          <w:rFonts w:ascii="Helvetica Neue" w:eastAsia="Helvetica Neue" w:hAnsi="Helvetica Neue" w:cs="Helvetica Neue"/>
+          <w:sz w:val="29"/>
+          <w:szCs w:val="29"/>
+          <w:highlight w:val="white"/>
+        </w:rPr>
+        <w:t>main()</w:t>
       </w:r>
     </w:p>
     <w:p>
@@ -4638,18 +3788,8 @@
           <w:sz w:val="29"/>
           <w:szCs w:val="29"/>
         </w:rPr>
-        <w:t xml:space="preserve"> </w:t>
-      </w:r>
-      <w:proofErr w:type="gramStart"/>
-      <w:r>
-        <w:rPr>
-          <w:rFonts w:ascii="Helvetica Neue" w:eastAsia="Helvetica Neue" w:hAnsi="Helvetica Neue" w:cs="Helvetica Neue"/>
-          <w:sz w:val="29"/>
-          <w:szCs w:val="29"/>
-        </w:rPr>
-        <w:t>x;</w:t>
-      </w:r>
-      <w:proofErr w:type="gramEnd"/>
+        <w:t xml:space="preserve"> x;</w:t>
+      </w:r>
     </w:p>
     <w:p>
       <w:pPr>
@@ -4769,26 +3909,36 @@
         </w:rPr>
         <w:t xml:space="preserve"> </w:t>
       </w:r>
-      <w:proofErr w:type="gramStart"/>
       <w:r>
         <w:rPr>
           <w:sz w:val="32"/>
           <w:szCs w:val="32"/>
         </w:rPr>
-        <w:t>fact :</w:t>
-      </w:r>
-      <w:proofErr w:type="gramEnd"/>
-      <w:r>
+        <w:t>fact := 1;</w:t>
+      </w:r>
+    </w:p>
+    <w:p>
+      <w:pPr>
+        <w:ind w:left="1440"/>
         <w:rPr>
           <w:sz w:val="32"/>
           <w:szCs w:val="32"/>
         </w:rPr>
-        <w:t>= 1;</w:t>
-      </w:r>
-    </w:p>
-    <w:p>
-      <w:pPr>
-        <w:ind w:left="1440"/>
+      </w:pPr>
+      <w:r>
+        <w:rPr>
+          <w:rFonts w:ascii="Helvetica Neue" w:eastAsia="Helvetica Neue" w:hAnsi="Helvetica Neue" w:cs="Helvetica Neue"/>
+          <w:color w:val="00008B"/>
+          <w:sz w:val="29"/>
+          <w:szCs w:val="29"/>
+          <w:highlight w:val="white"/>
+        </w:rPr>
+        <w:t>repeat</w:t>
+      </w:r>
+    </w:p>
+    <w:p>
+      <w:pPr>
+        <w:ind w:left="2160"/>
         <w:rPr>
           <w:sz w:val="32"/>
           <w:szCs w:val="32"/>
@@ -4796,63 +3946,40 @@
       </w:pPr>
       <w:r>
         <w:rPr>
-          <w:rFonts w:ascii="Helvetica Neue" w:eastAsia="Helvetica Neue" w:hAnsi="Helvetica Neue" w:cs="Helvetica Neue"/>
-          <w:color w:val="00008B"/>
-          <w:sz w:val="29"/>
-          <w:szCs w:val="29"/>
-          <w:highlight w:val="white"/>
-        </w:rPr>
-        <w:t>repeat</w:t>
-      </w:r>
-    </w:p>
-    <w:p>
-      <w:pPr>
-        <w:ind w:left="2160"/>
-        <w:rPr>
           <w:sz w:val="32"/>
           <w:szCs w:val="32"/>
         </w:rPr>
-      </w:pPr>
-      <w:proofErr w:type="gramStart"/>
-      <w:r>
+        <w:t>fact := fact * x;</w:t>
+      </w:r>
+    </w:p>
+    <w:p>
+      <w:pPr>
+        <w:ind w:left="2160"/>
         <w:rPr>
           <w:sz w:val="32"/>
           <w:szCs w:val="32"/>
         </w:rPr>
-        <w:t>fact :</w:t>
-      </w:r>
-      <w:proofErr w:type="gramEnd"/>
+      </w:pPr>
       <w:r>
         <w:rPr>
           <w:sz w:val="32"/>
           <w:szCs w:val="32"/>
         </w:rPr>
-        <w:t>= fact * x;</w:t>
-      </w:r>
-    </w:p>
-    <w:p>
-      <w:pPr>
-        <w:ind w:left="2160"/>
+        <w:t xml:space="preserve">x := x </w:t>
+      </w:r>
+      <w:r>
         <w:rPr>
           <w:sz w:val="32"/>
           <w:szCs w:val="32"/>
         </w:rPr>
-      </w:pPr>
-      <w:proofErr w:type="gramStart"/>
+        <w:t>-</w:t>
+      </w:r>
       <w:r>
         <w:rPr>
           <w:sz w:val="32"/>
           <w:szCs w:val="32"/>
         </w:rPr>
-        <w:t>x :</w:t>
-      </w:r>
-      <w:proofErr w:type="gramEnd"/>
-      <w:r>
-        <w:rPr>
-          <w:sz w:val="32"/>
-          <w:szCs w:val="32"/>
-        </w:rPr>
-        <w:t>= x – 1;</w:t>
+        <w:t xml:space="preserve"> 1;</w:t>
       </w:r>
     </w:p>
     <w:p>
